--- a/Readme.docx
+++ b/Readme.docx
@@ -27,36 +27,24 @@
           <w:sz w:val="24"/>
           <w:shd w:fill="auto" w:val="clear"/>
         </w:rPr>
-        <w:t xml:space="preserve">Uliana Zeigman.</w:t>
-      </w:r>
-    </w:p>
-    <w:p>
-      <w:pPr>
-        <w:spacing w:before="0" w:after="200" w:line="276"/>
-        <w:ind w:right="0" w:left="0" w:firstLine="0"/>
-        <w:jc w:val="left"/>
-        <w:rPr>
-          <w:rFonts w:ascii="Calibri" w:hAnsi="Calibri" w:cs="Calibri" w:eastAsia="Calibri"/>
-          <w:b/>
-          <w:color w:val="auto"/>
-          <w:spacing w:val="0"/>
-          <w:position w:val="0"/>
-          <w:sz w:val="24"/>
-          <w:shd w:fill="auto" w:val="clear"/>
-        </w:rPr>
-      </w:pPr>
-      <w:r>
-        <w:rPr>
-          <w:rFonts w:ascii="Calibri" w:hAnsi="Calibri" w:cs="Calibri" w:eastAsia="Calibri"/>
-          <w:b/>
-          <w:color w:val="auto"/>
-          <w:spacing w:val="0"/>
-          <w:position w:val="0"/>
-          <w:sz w:val="24"/>
-          <w:shd w:fill="auto" w:val="clear"/>
-        </w:rPr>
-        <w:t xml:space="preserve">KDD-CUP-98 </w:t>
-      </w:r>
+        <w:t xml:space="preserve">KDD-CUP-98   final project by  Uliana Zeigman.</w:t>
+      </w:r>
+    </w:p>
+    <w:p>
+      <w:pPr>
+        <w:spacing w:before="0" w:after="200" w:line="276"/>
+        <w:ind w:right="0" w:left="0" w:firstLine="0"/>
+        <w:jc w:val="left"/>
+        <w:rPr>
+          <w:rFonts w:ascii="Calibri" w:hAnsi="Calibri" w:cs="Calibri" w:eastAsia="Calibri"/>
+          <w:b/>
+          <w:color w:val="auto"/>
+          <w:spacing w:val="0"/>
+          <w:position w:val="0"/>
+          <w:sz w:val="24"/>
+          <w:shd w:fill="auto" w:val="clear"/>
+        </w:rPr>
+      </w:pPr>
     </w:p>
     <w:p>
       <w:pPr>
@@ -624,6 +612,21 @@
         <w:rPr>
           <w:rFonts w:ascii="Calibri" w:hAnsi="Calibri" w:cs="Calibri" w:eastAsia="Calibri"/>
           <w:b/>
+          <w:color w:val="auto"/>
+          <w:spacing w:val="0"/>
+          <w:position w:val="0"/>
+          <w:sz w:val="22"/>
+          <w:shd w:fill="auto" w:val="clear"/>
+        </w:rPr>
+      </w:pPr>
+    </w:p>
+    <w:p>
+      <w:pPr>
+        <w:spacing w:before="0" w:after="200" w:line="276"/>
+        <w:ind w:right="0" w:left="0" w:firstLine="0"/>
+        <w:jc w:val="left"/>
+        <w:rPr>
+          <w:rFonts w:ascii="Calibri" w:hAnsi="Calibri" w:cs="Calibri" w:eastAsia="Calibri"/>
           <w:color w:val="auto"/>
           <w:spacing w:val="0"/>
           <w:position w:val="0"/>
